--- a/Set In Stone.docx
+++ b/Set In Stone.docx
@@ -6,181 +6,427 @@
       <w:pPr>
         <w:jc w:val="center"/>
       </w:pPr>
+      <w:r>
+        <w:t>Set In Stone</w:t>
+      </w:r>
+    </w:p>
+    <w:p/>
+    <w:p>
+      <w:pPr>
+        <w:rPr>
+          <w:vertAlign w:val="superscript"/>
+        </w:rPr>
+      </w:pPr>
+      <w:r>
+        <w:rPr>
+          <w:vertAlign w:val="superscript"/>
+        </w:rPr>
+        <w:t>Events are displayed and represented by images</w:t>
+      </w:r>
+    </w:p>
+    <w:p>
+      <w:pPr>
+        <w:rPr>
+          <w:vertAlign w:val="superscript"/>
+        </w:rPr>
+      </w:pPr>
+      <w:r>
+        <w:rPr>
+          <w:vertAlign w:val="superscript"/>
+        </w:rPr>
+        <w:t>Events are listed radially around the clock</w:t>
+      </w:r>
+    </w:p>
+    <w:p>
+      <w:pPr>
+        <w:rPr>
+          <w:vertAlign w:val="superscript"/>
+        </w:rPr>
+      </w:pPr>
+      <w:r>
+        <w:rPr>
+          <w:vertAlign w:val="superscript"/>
+        </w:rPr>
+        <w:t xml:space="preserve">Movement towards center of clock while pressed on an event expands currently visible information </w:t>
+      </w:r>
+    </w:p>
+    <w:p>
+      <w:pPr>
+        <w:rPr>
+          <w:vertAlign w:val="superscript"/>
+        </w:rPr>
+      </w:pPr>
+      <w:r>
+        <w:rPr>
+          <w:vertAlign w:val="superscript"/>
+        </w:rPr>
+        <w:tab/>
+        <w:t>Currently visible information is in the center and top space separated by importance</w:t>
+      </w:r>
+    </w:p>
+    <w:p>
+      <w:pPr>
+        <w:rPr>
+          <w:vertAlign w:val="superscript"/>
+        </w:rPr>
+      </w:pPr>
+      <w:r>
+        <w:rPr>
+          <w:vertAlign w:val="superscript"/>
+        </w:rPr>
+        <w:t>Top space is most important</w:t>
+      </w:r>
+    </w:p>
+    <w:p>
+      <w:pPr>
+        <w:rPr>
+          <w:vertAlign w:val="superscript"/>
+        </w:rPr>
+      </w:pPr>
+      <w:r>
+        <w:rPr>
+          <w:vertAlign w:val="superscript"/>
+        </w:rPr>
+        <w:t>Bottom space is prioritized for buttons and obvious things</w:t>
+      </w:r>
+    </w:p>
+    <w:p>
+      <w:pPr>
+        <w:rPr>
+          <w:sz w:val="18"/>
+        </w:rPr>
+      </w:pPr>
+      <w:r>
+        <w:rPr>
+          <w:vertAlign w:val="superscript"/>
+        </w:rPr>
+        <w:t xml:space="preserve">Creating an event will </w:t>
+      </w:r>
+      <w:r>
+        <w:rPr>
+          <w:sz w:val="18"/>
+        </w:rPr>
+        <w:t>require a different page for each input of data</w:t>
+      </w:r>
+    </w:p>
+    <w:p>
+      <w:pPr>
+        <w:rPr>
+          <w:sz w:val="18"/>
+        </w:rPr>
+      </w:pPr>
+      <w:r>
+        <w:rPr>
+          <w:sz w:val="18"/>
+        </w:rPr>
+        <w:t>Event creating is initiated by dragging from the “New Event” “Button” to the time value of the new event</w:t>
+      </w:r>
+    </w:p>
+    <w:p>
+      <w:pPr>
+        <w:rPr>
+          <w:sz w:val="18"/>
+        </w:rPr>
+      </w:pPr>
+      <w:r>
+        <w:rPr>
+          <w:sz w:val="18"/>
+        </w:rPr>
+        <w:t>Events can only be created for the next twelve hours</w:t>
+      </w:r>
+    </w:p>
+    <w:p>
+      <w:pPr>
+        <w:rPr>
+          <w:sz w:val="18"/>
+        </w:rPr>
+      </w:pPr>
+      <w:r>
+        <w:rPr>
+          <w:sz w:val="18"/>
+        </w:rPr>
+        <w:t>Events are pulled from Facebook</w:t>
+      </w:r>
+    </w:p>
+    <w:p>
+      <w:pPr>
+        <w:rPr>
+          <w:sz w:val="18"/>
+        </w:rPr>
+      </w:pPr>
+      <w:r>
+        <w:rPr>
+          <w:sz w:val="18"/>
+        </w:rPr>
+        <w:t xml:space="preserve">Evens are pushed to Facebook automatically when someone invited does not have </w:t>
+      </w:r>
+      <w:r>
+        <w:rPr>
+          <w:sz w:val="18"/>
+        </w:rPr>
+        <w:t>twelve</w:t>
+      </w:r>
+    </w:p>
+    <w:p>
+      <w:pPr>
+        <w:rPr>
+          <w:sz w:val="18"/>
+        </w:rPr>
+      </w:pPr>
+      <w:r>
+        <w:rPr>
+          <w:sz w:val="18"/>
+        </w:rPr>
+        <w:t>XML</w:t>
+      </w:r>
+    </w:p>
+    <w:p>
+      <w:pPr>
+        <w:rPr>
+          <w:sz w:val="18"/>
+        </w:rPr>
+      </w:pPr>
+    </w:p>
+    <w:p>
+      <w:pPr>
+        <w:rPr>
+          <w:sz w:val="18"/>
+        </w:rPr>
+      </w:pPr>
+    </w:p>
+    <w:p>
+      <w:pPr>
+        <w:rPr>
+          <w:sz w:val="18"/>
+        </w:rPr>
+      </w:pPr>
+      <w:r>
+        <w:rPr>
+          <w:sz w:val="18"/>
+        </w:rPr>
+        <w:t>Design</w:t>
+      </w:r>
+    </w:p>
+    <w:p>
+      <w:pPr>
+        <w:rPr>
+          <w:sz w:val="18"/>
+        </w:rPr>
+      </w:pPr>
+      <w:r>
+        <w:rPr>
+          <w:sz w:val="18"/>
+        </w:rPr>
+        <w:t xml:space="preserve">All actions that create an animation will begin with a beginning movement of </w:t>
+      </w:r>
+      <w:r>
+        <w:rPr>
+          <w:sz w:val="18"/>
+        </w:rPr>
+        <w:t>8px in the direction of the desired motion on user click</w:t>
+      </w:r>
       <w:bookmarkStart w:id="0" w:name="_GoBack"/>
       <w:bookmarkEnd w:id="0"/>
-      <w:r>
-        <w:t>Set In Stone</w:t>
-      </w:r>
-    </w:p>
-    <w:p/>
-    <w:p>
-      <w:pPr>
-        <w:rPr>
-          <w:vertAlign w:val="superscript"/>
-        </w:rPr>
-      </w:pPr>
-      <w:r>
-        <w:rPr>
-          <w:vertAlign w:val="superscript"/>
-        </w:rPr>
-        <w:t>Events are displayed and represented by images</w:t>
-      </w:r>
-    </w:p>
-    <w:p>
-      <w:pPr>
-        <w:rPr>
-          <w:vertAlign w:val="superscript"/>
-        </w:rPr>
-      </w:pPr>
-      <w:r>
-        <w:rPr>
-          <w:vertAlign w:val="superscript"/>
-        </w:rPr>
-        <w:t>Events are listed radially around the clock</w:t>
-      </w:r>
-    </w:p>
-    <w:p>
-      <w:pPr>
-        <w:rPr>
-          <w:vertAlign w:val="superscript"/>
-        </w:rPr>
-      </w:pPr>
-      <w:r>
-        <w:rPr>
-          <w:vertAlign w:val="superscript"/>
-        </w:rPr>
-        <w:t xml:space="preserve">Movement towards center of clock while pressed on an event expands currently visible information </w:t>
-      </w:r>
-    </w:p>
-    <w:p>
-      <w:pPr>
-        <w:rPr>
-          <w:vertAlign w:val="superscript"/>
-        </w:rPr>
-      </w:pPr>
-      <w:r>
-        <w:rPr>
-          <w:vertAlign w:val="superscript"/>
-        </w:rPr>
-        <w:tab/>
-        <w:t>Currently visible information is in the center and top space separated by importance</w:t>
-      </w:r>
-    </w:p>
-    <w:p>
-      <w:pPr>
-        <w:rPr>
-          <w:vertAlign w:val="superscript"/>
-        </w:rPr>
-      </w:pPr>
-      <w:r>
-        <w:rPr>
-          <w:vertAlign w:val="superscript"/>
-        </w:rPr>
-        <w:t>Top space is most important</w:t>
-      </w:r>
-    </w:p>
-    <w:p>
-      <w:pPr>
-        <w:rPr>
-          <w:vertAlign w:val="superscript"/>
-        </w:rPr>
-      </w:pPr>
-      <w:r>
-        <w:rPr>
-          <w:vertAlign w:val="superscript"/>
-        </w:rPr>
-        <w:t>Bottom space is prioritized for buttons and obvious things</w:t>
-      </w:r>
-    </w:p>
-    <w:p>
-      <w:pPr>
-        <w:rPr>
-          <w:sz w:val="18"/>
-        </w:rPr>
-      </w:pPr>
-      <w:r>
-        <w:rPr>
-          <w:vertAlign w:val="superscript"/>
-        </w:rPr>
-        <w:t xml:space="preserve">Creating an event will </w:t>
-      </w:r>
-      <w:r>
-        <w:rPr>
-          <w:sz w:val="18"/>
-        </w:rPr>
-        <w:t>require a different page for each input of data</w:t>
-      </w:r>
-    </w:p>
-    <w:p>
-      <w:pPr>
-        <w:rPr>
-          <w:sz w:val="18"/>
-        </w:rPr>
-      </w:pPr>
-      <w:r>
-        <w:rPr>
-          <w:sz w:val="18"/>
-        </w:rPr>
-        <w:t>Event creating is initiated by dragging from the “New Event” “Button” to the time value of the new event</w:t>
-      </w:r>
-    </w:p>
-    <w:p>
-      <w:pPr>
-        <w:rPr>
-          <w:sz w:val="18"/>
-        </w:rPr>
-      </w:pPr>
-      <w:r>
-        <w:rPr>
-          <w:sz w:val="18"/>
-        </w:rPr>
-        <w:t>Events can only be created for the next twelve hours</w:t>
-      </w:r>
-    </w:p>
-    <w:p>
-      <w:pPr>
-        <w:rPr>
-          <w:sz w:val="18"/>
-        </w:rPr>
-      </w:pPr>
-      <w:r>
-        <w:rPr>
-          <w:sz w:val="18"/>
-        </w:rPr>
-        <w:t>Events are pulled from Facebook</w:t>
-      </w:r>
-    </w:p>
-    <w:p>
-      <w:pPr>
-        <w:rPr>
-          <w:sz w:val="18"/>
-        </w:rPr>
-      </w:pPr>
-      <w:r>
-        <w:rPr>
-          <w:sz w:val="18"/>
-        </w:rPr>
-        <w:t xml:space="preserve">Evens are pushed to Facebook automatically when someone invited does not have </w:t>
-      </w:r>
-      <w:r>
-        <w:rPr>
-          <w:sz w:val="18"/>
-        </w:rPr>
-        <w:t>twelve</w:t>
-      </w:r>
-    </w:p>
-    <w:p>
-      <w:pPr>
-        <w:rPr>
-          <w:vertAlign w:val="superscript"/>
-        </w:rPr>
-      </w:pPr>
-      <w:r>
-        <w:rPr>
-          <w:sz w:val="18"/>
-        </w:rPr>
-        <w:t>XML</w:t>
-      </w:r>
+    </w:p>
+    <w:p>
+      <w:pPr>
+        <w:rPr>
+          <w:sz w:val="18"/>
+        </w:rPr>
+      </w:pPr>
+    </w:p>
+    <w:p>
+      <w:pPr>
+        <w:rPr>
+          <w:sz w:val="18"/>
+        </w:rPr>
+      </w:pPr>
+      <w:r>
+        <w:rPr>
+          <w:sz w:val="18"/>
+        </w:rPr>
+        <w:t>Buttons should be 44x44</w:t>
+      </w:r>
+    </w:p>
+    <w:p>
+      <w:pPr>
+        <w:rPr>
+          <w:sz w:val="18"/>
+        </w:rPr>
+      </w:pPr>
+      <w:r>
+        <w:rPr>
+          <w:sz w:val="18"/>
+        </w:rPr>
+        <w:t>If possible buttons should have no border</w:t>
+      </w:r>
+    </w:p>
+    <w:p>
+      <w:pPr>
+        <w:rPr>
+          <w:sz w:val="18"/>
+        </w:rPr>
+      </w:pPr>
+      <w:r>
+        <w:rPr>
+          <w:sz w:val="18"/>
+        </w:rPr>
+        <w:t xml:space="preserve">All designed based off of three colors: Primary, Secondary, </w:t>
+      </w:r>
+      <w:proofErr w:type="gramStart"/>
+      <w:r>
+        <w:rPr>
+          <w:sz w:val="18"/>
+        </w:rPr>
+        <w:t>Tertiary</w:t>
+      </w:r>
+      <w:proofErr w:type="gramEnd"/>
+    </w:p>
+    <w:p>
+      <w:pPr>
+        <w:rPr>
+          <w:sz w:val="18"/>
+        </w:rPr>
+      </w:pPr>
+      <w:r>
+        <w:rPr>
+          <w:sz w:val="18"/>
+        </w:rPr>
+        <w:t xml:space="preserve">Pages where content will come after usage will have text explaining what would be here </w:t>
+      </w:r>
+    </w:p>
+    <w:p>
+      <w:pPr>
+        <w:rPr>
+          <w:sz w:val="18"/>
+        </w:rPr>
+      </w:pPr>
+      <w:r>
+        <w:rPr>
+          <w:sz w:val="18"/>
+        </w:rPr>
+        <w:t>20px buffer for interacting functions and borders</w:t>
+      </w:r>
+    </w:p>
+    <w:p>
+      <w:pPr>
+        <w:rPr>
+          <w:sz w:val="18"/>
+        </w:rPr>
+      </w:pPr>
+      <w:r>
+        <w:rPr>
+          <w:sz w:val="18"/>
+        </w:rPr>
+        <w:t>8px buffer between buttons</w:t>
+      </w:r>
+    </w:p>
+    <w:p>
+      <w:pPr>
+        <w:rPr>
+          <w:sz w:val="18"/>
+        </w:rPr>
+      </w:pPr>
+      <w:r>
+        <w:rPr>
+          <w:sz w:val="18"/>
+        </w:rPr>
+        <w:t>Font shall never be smaller than 15px</w:t>
+      </w:r>
+    </w:p>
+    <w:p>
+      <w:pPr>
+        <w:rPr>
+          <w:sz w:val="18"/>
+        </w:rPr>
+      </w:pPr>
+      <w:r>
+        <w:rPr>
+          <w:sz w:val="18"/>
+        </w:rPr>
+        <w:t>Every user interaction shall have a feedback of color change or movement</w:t>
+      </w:r>
+    </w:p>
+    <w:p>
+      <w:pPr>
+        <w:rPr>
+          <w:sz w:val="18"/>
+        </w:rPr>
+      </w:pPr>
+      <w:r>
+        <w:rPr>
+          <w:sz w:val="18"/>
+        </w:rPr>
+        <w:t>Default status bar shall be used</w:t>
+      </w:r>
+    </w:p>
+    <w:p>
+      <w:pPr>
+        <w:rPr>
+          <w:sz w:val="18"/>
+        </w:rPr>
+      </w:pPr>
+      <w:r>
+        <w:rPr>
+          <w:sz w:val="18"/>
+        </w:rPr>
+        <w:t xml:space="preserve">If something is not addressed here refer to this: </w:t>
+      </w:r>
+      <w:hyperlink r:id="rId5" w:history="1">
+        <w:r>
+          <w:rPr>
+            <w:rStyle w:val="Hyperlink"/>
+            <w:sz w:val="18"/>
+          </w:rPr>
+          <w:t>https://developer.apple.com/library/ios/documentation/UserExperience/Conceptual/MobileHIG/</w:t>
+        </w:r>
+      </w:hyperlink>
+    </w:p>
+    <w:p>
+      <w:pPr>
+        <w:rPr>
+          <w:sz w:val="18"/>
+        </w:rPr>
+      </w:pPr>
+    </w:p>
+    <w:p>
+      <w:pPr>
+        <w:rPr>
+          <w:sz w:val="18"/>
+        </w:rPr>
+      </w:pPr>
+      <w:r>
+        <w:rPr>
+          <w:sz w:val="18"/>
+        </w:rPr>
+        <w:t xml:space="preserve">Normally the top text will be 40% </w:t>
+      </w:r>
+      <w:r>
+        <w:rPr>
+          <w:sz w:val="18"/>
+        </w:rPr>
+        <w:t>opacity</w:t>
+      </w:r>
+      <w:r>
+        <w:rPr>
+          <w:sz w:val="18"/>
+        </w:rPr>
+        <w:t>, when highlighted when you are looking at an event it goes to 60%</w:t>
+      </w:r>
+    </w:p>
+    <w:p>
+      <w:pPr>
+        <w:rPr>
+          <w:sz w:val="18"/>
+        </w:rPr>
+      </w:pPr>
+    </w:p>
+    <w:p>
+      <w:pPr>
+        <w:rPr>
+          <w:sz w:val="18"/>
+        </w:rPr>
+      </w:pPr>
     </w:p>
     <w:sectPr>
       <w:pgSz w:w="12240" w:h="15840"/>
@@ -403,6 +649,17 @@
       <w:szCs w:val="18"/>
     </w:rPr>
   </w:style>
+  <w:style w:type="character" w:styleId="Hyperlink">
+    <w:name w:val="Hyperlink"/>
+    <w:basedOn w:val="DefaultParagraphFont"/>
+    <w:uiPriority w:val="99"/>
+    <w:unhideWhenUsed/>
+    <w:rsid w:val="00554E68"/>
+    <w:rPr>
+      <w:color w:val="0000FF" w:themeColor="hyperlink"/>
+      <w:u w:val="single"/>
+    </w:rPr>
+  </w:style>
 </w:styles>
 </file>
 
@@ -615,6 +872,17 @@
       <w:rFonts w:ascii="Lucida Grande" w:hAnsi="Lucida Grande" w:cs="Times New Roman"/>
       <w:sz w:val="18"/>
       <w:szCs w:val="18"/>
+    </w:rPr>
+  </w:style>
+  <w:style w:type="character" w:styleId="Hyperlink">
+    <w:name w:val="Hyperlink"/>
+    <w:basedOn w:val="DefaultParagraphFont"/>
+    <w:uiPriority w:val="99"/>
+    <w:unhideWhenUsed/>
+    <w:rsid w:val="00554E68"/>
+    <w:rPr>
+      <w:color w:val="0000FF" w:themeColor="hyperlink"/>
+      <w:u w:val="single"/>
     </w:rPr>
   </w:style>
 </w:styles>
